--- a/Data Structure Short notes/Data Strucutres.docx
+++ b/Data Structure Short notes/Data Strucutres.docx
@@ -206,6 +206,12 @@
       <w:r>
         <w:tab/>
         <w:t>Space Complexty: o(i)</w:t>
+      </w:r>
+    </w:p>
+    <w:p>
+      <w:r>
+        <w:tab/>
+        <w:t>This algo is used to find the given size of the subarrays in a array with required condition (max sum, given sum, etc….)</w:t>
       </w:r>
     </w:p>
     <w:sectPr>
